--- a/BP/BarrickDillon_Table1.docx
+++ b/BP/BarrickDillon_Table1.docx
@@ -4,12 +4,10 @@
   <w:body>
     <w:p>
       <w:pPr>
-        <w:pStyle w:val="ColorfulList-Accent1"/>
+        <w:pStyle w:val="ColorfulList-Accent11"/>
         <w:spacing w:after="0" w:line="360" w:lineRule="auto"/>
         <w:ind w:left="0"/>
       </w:pPr>
-      <w:bookmarkStart w:id="0" w:name="_GoBack"/>
-      <w:bookmarkEnd w:id="0"/>
       <w:r>
         <w:t xml:space="preserve">Table </w:t>
       </w:r>
@@ -27,7 +25,7 @@
       <w:tblPr>
         <w:tblW w:w="0" w:type="auto"/>
         <w:tblInd w:w="108" w:type="dxa"/>
-        <w:tblLook w:val="00BF" w:firstRow="1" w:lastRow="0" w:firstColumn="1" w:lastColumn="0" w:noHBand="0" w:noVBand="0"/>
+        <w:tblLook w:val="00A0" w:firstRow="1" w:lastRow="0" w:firstColumn="1" w:lastColumn="0" w:noHBand="0" w:noVBand="0"/>
       </w:tblPr>
       <w:tblGrid>
         <w:gridCol w:w="1774"/>
@@ -68,6 +66,17 @@
               <w:t>Variable</w:t>
             </w:r>
           </w:p>
+          <w:p>
+            <w:pPr>
+              <w:pStyle w:val="Default"/>
+              <w:spacing w:line="360" w:lineRule="auto"/>
+              <w:jc w:val="center"/>
+              <w:rPr>
+                <w:rFonts w:ascii="Times New Roman" w:hAnsi="Times New Roman"/>
+                <w:sz w:val="22"/>
+              </w:rPr>
+            </w:pPr>
+          </w:p>
         </w:tc>
         <w:tc>
           <w:tcPr>
@@ -87,16 +96,44 @@
               <w:jc w:val="center"/>
               <w:rPr>
                 <w:rFonts w:ascii="Times New Roman" w:hAnsi="Times New Roman"/>
+                <w:sz w:val="22"/>
+              </w:rPr>
+            </w:pPr>
+            <w:r>
+              <w:rPr>
+                <w:rFonts w:ascii="Times New Roman" w:hAnsi="Times New Roman"/>
+                <w:sz w:val="22"/>
+              </w:rPr>
+              <w:t>Controls</w:t>
+            </w:r>
+          </w:p>
+          <w:p>
+            <w:pPr>
+              <w:pStyle w:val="Default"/>
+              <w:spacing w:line="360" w:lineRule="auto"/>
+              <w:jc w:val="center"/>
+              <w:rPr>
+                <w:rFonts w:ascii="Times New Roman" w:hAnsi="Times New Roman"/>
                 <w:i/>
                 <w:sz w:val="22"/>
               </w:rPr>
             </w:pPr>
-            <w:r>
-              <w:rPr>
-                <w:rFonts w:ascii="Times New Roman" w:hAnsi="Times New Roman"/>
-                <w:sz w:val="22"/>
-              </w:rPr>
-              <w:t>Controls</w:t>
+            <w:proofErr w:type="gramStart"/>
+            <w:r>
+              <w:rPr>
+                <w:rFonts w:ascii="Times New Roman" w:hAnsi="Times New Roman"/>
+                <w:i/>
+                <w:sz w:val="22"/>
+              </w:rPr>
+              <w:t>n</w:t>
+            </w:r>
+            <w:proofErr w:type="gramEnd"/>
+            <w:r>
+              <w:rPr>
+                <w:rFonts w:ascii="Times New Roman" w:hAnsi="Times New Roman"/>
+                <w:sz w:val="22"/>
+              </w:rPr>
+              <w:t xml:space="preserve"> = 24</w:t>
             </w:r>
           </w:p>
         </w:tc>
@@ -118,16 +155,44 @@
               <w:jc w:val="center"/>
               <w:rPr>
                 <w:rFonts w:ascii="Times New Roman" w:hAnsi="Times New Roman"/>
+                <w:sz w:val="22"/>
+              </w:rPr>
+            </w:pPr>
+            <w:r>
+              <w:rPr>
+                <w:rFonts w:ascii="Times New Roman" w:hAnsi="Times New Roman"/>
+                <w:sz w:val="22"/>
+              </w:rPr>
+              <w:t>Depressed</w:t>
+            </w:r>
+          </w:p>
+          <w:p>
+            <w:pPr>
+              <w:pStyle w:val="Default"/>
+              <w:spacing w:line="360" w:lineRule="auto"/>
+              <w:jc w:val="center"/>
+              <w:rPr>
+                <w:rFonts w:ascii="Times New Roman" w:hAnsi="Times New Roman"/>
                 <w:i/>
                 <w:sz w:val="22"/>
               </w:rPr>
             </w:pPr>
-            <w:r>
-              <w:rPr>
-                <w:rFonts w:ascii="Times New Roman" w:hAnsi="Times New Roman"/>
-                <w:sz w:val="22"/>
-              </w:rPr>
-              <w:t>Depressed</w:t>
+            <w:proofErr w:type="gramStart"/>
+            <w:r>
+              <w:rPr>
+                <w:rFonts w:ascii="Times New Roman" w:hAnsi="Times New Roman"/>
+                <w:i/>
+                <w:sz w:val="22"/>
+              </w:rPr>
+              <w:t>n</w:t>
+            </w:r>
+            <w:proofErr w:type="gramEnd"/>
+            <w:r>
+              <w:rPr>
+                <w:rFonts w:ascii="Times New Roman" w:hAnsi="Times New Roman"/>
+                <w:sz w:val="22"/>
+              </w:rPr>
+              <w:t xml:space="preserve"> = 24</w:t>
             </w:r>
           </w:p>
         </w:tc>
@@ -149,19 +214,29 @@
               <w:jc w:val="center"/>
               <w:rPr>
                 <w:rFonts w:ascii="Times New Roman" w:hAnsi="Times New Roman"/>
-                <w:sz w:val="22"/>
-              </w:rPr>
-            </w:pPr>
-            <w:proofErr w:type="gramStart"/>
-            <w:r>
-              <w:rPr>
-                <w:rFonts w:ascii="Times New Roman" w:hAnsi="Times New Roman"/>
                 <w:i/>
                 <w:sz w:val="22"/>
               </w:rPr>
-              <w:t>p</w:t>
-            </w:r>
-            <w:proofErr w:type="gramEnd"/>
+            </w:pPr>
+            <w:r>
+              <w:rPr>
+                <w:rFonts w:ascii="Times New Roman" w:hAnsi="Times New Roman"/>
+                <w:i/>
+                <w:sz w:val="22"/>
+              </w:rPr>
+              <w:t>P</w:t>
+            </w:r>
+          </w:p>
+          <w:p>
+            <w:pPr>
+              <w:pStyle w:val="Default"/>
+              <w:spacing w:line="360" w:lineRule="auto"/>
+              <w:jc w:val="center"/>
+              <w:rPr>
+                <w:rFonts w:ascii="Times New Roman" w:hAnsi="Times New Roman"/>
+                <w:sz w:val="22"/>
+              </w:rPr>
+            </w:pPr>
           </w:p>
         </w:tc>
       </w:tr>
@@ -909,7 +984,21 @@
                 <w:rFonts w:ascii="Times New Roman" w:hAnsi="Times New Roman"/>
                 <w:sz w:val="22"/>
               </w:rPr>
-              <w:t>2.50</w:t>
+              <w:t>3</w:t>
+            </w:r>
+            <w:r>
+              <w:rPr>
+                <w:rFonts w:ascii="Times New Roman" w:hAnsi="Times New Roman"/>
+                <w:sz w:val="22"/>
+              </w:rPr>
+              <w:t>.</w:t>
+            </w:r>
+            <w:r>
+              <w:rPr>
+                <w:rFonts w:ascii="Times New Roman" w:hAnsi="Times New Roman"/>
+                <w:sz w:val="22"/>
+              </w:rPr>
+              <w:t>04</w:t>
             </w:r>
             <w:r>
               <w:rPr>
@@ -923,14 +1012,7 @@
                 <w:rFonts w:ascii="Times New Roman" w:hAnsi="Times New Roman"/>
                 <w:sz w:val="22"/>
               </w:rPr>
-              <w:t>3.</w:t>
-            </w:r>
-            <w:r>
-              <w:rPr>
-                <w:rFonts w:ascii="Times New Roman" w:hAnsi="Times New Roman"/>
-                <w:sz w:val="22"/>
-              </w:rPr>
-              <w:t>36</w:t>
+              <w:t>2.10</w:t>
             </w:r>
             <w:r>
               <w:rPr>
@@ -1092,7 +1174,7 @@
                 <w:rFonts w:ascii="Times New Roman" w:hAnsi="Times New Roman"/>
                 <w:sz w:val="22"/>
               </w:rPr>
-              <w:t>16.92</w:t>
+              <w:t>17.65</w:t>
             </w:r>
             <w:r>
               <w:rPr>
@@ -1106,7 +1188,7 @@
                 <w:rFonts w:ascii="Times New Roman" w:hAnsi="Times New Roman"/>
                 <w:sz w:val="22"/>
               </w:rPr>
-              <w:t>3.73</w:t>
+              <w:t>0.98</w:t>
             </w:r>
             <w:r>
               <w:rPr>
@@ -1152,6 +1234,13 @@
                 <w:rFonts w:ascii="Times New Roman" w:hAnsi="Times New Roman"/>
                 <w:sz w:val="22"/>
               </w:rPr>
+              <w:t>0</w:t>
+            </w:r>
+            <w:r>
+              <w:rPr>
+                <w:rFonts w:ascii="Times New Roman" w:hAnsi="Times New Roman"/>
+                <w:sz w:val="22"/>
+              </w:rPr>
               <w:t xml:space="preserve"> (</w:t>
             </w:r>
             <w:r>
@@ -1198,7 +1287,7 @@
                 <w:rFonts w:ascii="Times New Roman" w:hAnsi="Times New Roman"/>
                 <w:sz w:val="22"/>
               </w:rPr>
-              <w:t>&lt; .001</w:t>
+              <w:t xml:space="preserve"> .001</w:t>
             </w:r>
           </w:p>
         </w:tc>
@@ -1268,7 +1357,35 @@
                 <w:rFonts w:ascii="Times New Roman" w:hAnsi="Times New Roman"/>
                 <w:sz w:val="22"/>
               </w:rPr>
-              <w:t>13.08 (3.45)</w:t>
+              <w:t>13.</w:t>
+            </w:r>
+            <w:r>
+              <w:rPr>
+                <w:rFonts w:ascii="Times New Roman" w:hAnsi="Times New Roman"/>
+                <w:sz w:val="22"/>
+              </w:rPr>
+              <w:t>65</w:t>
+            </w:r>
+            <w:r>
+              <w:rPr>
+                <w:rFonts w:ascii="Times New Roman" w:hAnsi="Times New Roman"/>
+                <w:sz w:val="22"/>
+              </w:rPr>
+              <w:t xml:space="preserve"> (</w:t>
+            </w:r>
+            <w:r>
+              <w:rPr>
+                <w:rFonts w:ascii="Times New Roman" w:hAnsi="Times New Roman"/>
+                <w:sz w:val="22"/>
+              </w:rPr>
+              <w:t>2.08</w:t>
+            </w:r>
+            <w:r>
+              <w:rPr>
+                <w:rFonts w:ascii="Times New Roman" w:hAnsi="Times New Roman"/>
+                <w:sz w:val="22"/>
+              </w:rPr>
+              <w:t>)</w:t>
             </w:r>
           </w:p>
         </w:tc>
@@ -1300,7 +1417,21 @@
                 <w:rFonts w:ascii="Times New Roman" w:hAnsi="Times New Roman"/>
                 <w:sz w:val="22"/>
               </w:rPr>
-              <w:t>38.44 (10.0)</w:t>
+              <w:t>38.4</w:t>
+            </w:r>
+            <w:r>
+              <w:rPr>
+                <w:rFonts w:ascii="Times New Roman" w:hAnsi="Times New Roman"/>
+                <w:sz w:val="22"/>
+              </w:rPr>
+              <w:t>6</w:t>
+            </w:r>
+            <w:r>
+              <w:rPr>
+                <w:rFonts w:ascii="Times New Roman" w:hAnsi="Times New Roman"/>
+                <w:sz w:val="22"/>
+              </w:rPr>
+              <w:t xml:space="preserve"> (10.0)</w:t>
             </w:r>
           </w:p>
         </w:tc>
@@ -1395,7 +1526,35 @@
                 <w:rFonts w:ascii="Times New Roman" w:hAnsi="Times New Roman"/>
                 <w:sz w:val="22"/>
               </w:rPr>
-              <w:t>47.20 (14.35)</w:t>
+              <w:t>4</w:t>
+            </w:r>
+            <w:r>
+              <w:rPr>
+                <w:rFonts w:ascii="Times New Roman" w:hAnsi="Times New Roman"/>
+                <w:sz w:val="22"/>
+              </w:rPr>
+              <w:t>5.61</w:t>
+            </w:r>
+            <w:r>
+              <w:rPr>
+                <w:rFonts w:ascii="Times New Roman" w:hAnsi="Times New Roman"/>
+                <w:sz w:val="22"/>
+              </w:rPr>
+              <w:t xml:space="preserve"> (</w:t>
+            </w:r>
+            <w:r>
+              <w:rPr>
+                <w:rFonts w:ascii="Times New Roman" w:hAnsi="Times New Roman"/>
+                <w:sz w:val="22"/>
+              </w:rPr>
+              <w:t>12.29</w:t>
+            </w:r>
+            <w:r>
+              <w:rPr>
+                <w:rFonts w:ascii="Times New Roman" w:hAnsi="Times New Roman"/>
+                <w:sz w:val="22"/>
+              </w:rPr>
+              <w:t>)</w:t>
             </w:r>
           </w:p>
         </w:tc>
@@ -2014,6 +2173,8 @@
             </w:r>
           </w:p>
         </w:tc>
+        <w:bookmarkStart w:id="0" w:name="_GoBack"/>
+        <w:bookmarkEnd w:id="0"/>
       </w:tr>
       <w:tr>
         <w:tc>
@@ -3722,7 +3883,6 @@
     <w:lsdException w:name="Subtitle" w:qFormat="1"/>
     <w:lsdException w:name="Strong" w:qFormat="1"/>
     <w:lsdException w:name="Emphasis" w:qFormat="1"/>
-    <w:lsdException w:name="Note Level 2" w:qFormat="1"/>
     <w:lsdException w:name="Colorful List" w:qFormat="1"/>
     <w:lsdException w:name="Colorful Grid" w:qFormat="1"/>
     <w:lsdException w:name="Light Shading Accent 1" w:qFormat="1"/>
@@ -3780,14 +3940,15 @@
   </w:style>
   <w:style w:type="character" w:default="1" w:styleId="DefaultParagraphFont">
     <w:name w:val="Default Paragraph Font"/>
+    <w:uiPriority w:val="1"/>
     <w:semiHidden/>
     <w:unhideWhenUsed/>
   </w:style>
   <w:style w:type="table" w:default="1" w:styleId="TableNormal">
     <w:name w:val="Normal Table"/>
+    <w:uiPriority w:val="99"/>
     <w:semiHidden/>
     <w:unhideWhenUsed/>
-    <w:qFormat/>
     <w:tblPr>
       <w:tblInd w:w="0" w:type="dxa"/>
       <w:tblCellMar>
@@ -3800,6 +3961,7 @@
   </w:style>
   <w:style w:type="numbering" w:default="1" w:styleId="NoList">
     <w:name w:val="No List"/>
+    <w:uiPriority w:val="99"/>
     <w:semiHidden/>
     <w:unhideWhenUsed/>
   </w:style>
@@ -3998,8 +4160,8 @@
       <w:szCs w:val="24"/>
     </w:rPr>
   </w:style>
-  <w:style w:type="paragraph" w:styleId="ColorfulList-Accent1">
-    <w:name w:val="Colorful List Accent 1"/>
+  <w:style w:type="paragraph" w:customStyle="1" w:styleId="ColorfulList-Accent11">
+    <w:name w:val="Colorful List - Accent 11"/>
     <w:basedOn w:val="Normal"/>
     <w:qFormat/>
     <w:rsid w:val="00B25E95"/>
@@ -4188,7 +4350,6 @@
     <w:lsdException w:name="Subtitle" w:qFormat="1"/>
     <w:lsdException w:name="Strong" w:qFormat="1"/>
     <w:lsdException w:name="Emphasis" w:qFormat="1"/>
-    <w:lsdException w:name="Note Level 2" w:qFormat="1"/>
     <w:lsdException w:name="Colorful List" w:qFormat="1"/>
     <w:lsdException w:name="Colorful Grid" w:qFormat="1"/>
     <w:lsdException w:name="Light Shading Accent 1" w:qFormat="1"/>
@@ -4246,14 +4407,15 @@
   </w:style>
   <w:style w:type="character" w:default="1" w:styleId="DefaultParagraphFont">
     <w:name w:val="Default Paragraph Font"/>
+    <w:uiPriority w:val="1"/>
     <w:semiHidden/>
     <w:unhideWhenUsed/>
   </w:style>
   <w:style w:type="table" w:default="1" w:styleId="TableNormal">
     <w:name w:val="Normal Table"/>
+    <w:uiPriority w:val="99"/>
     <w:semiHidden/>
     <w:unhideWhenUsed/>
-    <w:qFormat/>
     <w:tblPr>
       <w:tblInd w:w="0" w:type="dxa"/>
       <w:tblCellMar>
@@ -4266,6 +4428,7 @@
   </w:style>
   <w:style w:type="numbering" w:default="1" w:styleId="NoList">
     <w:name w:val="No List"/>
+    <w:uiPriority w:val="99"/>
     <w:semiHidden/>
     <w:unhideWhenUsed/>
   </w:style>
@@ -4464,8 +4627,8 @@
       <w:szCs w:val="24"/>
     </w:rPr>
   </w:style>
-  <w:style w:type="paragraph" w:styleId="ColorfulList-Accent1">
-    <w:name w:val="Colorful List Accent 1"/>
+  <w:style w:type="paragraph" w:customStyle="1" w:styleId="ColorfulList-Accent11">
+    <w:name w:val="Colorful List - Accent 11"/>
     <w:basedOn w:val="Normal"/>
     <w:qFormat/>
     <w:rsid w:val="00B25E95"/>
